--- a/1java常规/3java开发/3框架/框架2/1spring+mybatis+jsf.docx
+++ b/1java常规/3java开发/3框架/框架2/1spring+mybatis+jsf.docx
@@ -340,6 +340,119 @@
     <w:p>
       <w:pPr>
         <w:rPr>
+          <w:rFonts w:hint="eastAsia"/>
+          <w:sz w:val="21"/>
+          <w:szCs w:val="21"/>
+        </w:rPr>
+      </w:pPr>
+    </w:p>
+    <w:p>
+      <w:pPr>
+        <w:rPr>
+          <w:rFonts w:hint="eastAsia"/>
+          <w:sz w:val="21"/>
+          <w:szCs w:val="21"/>
+        </w:rPr>
+      </w:pPr>
+      <w:r>
+        <w:rPr>
+          <w:rFonts w:hint="eastAsia"/>
+          <w:sz w:val="21"/>
+          <w:szCs w:val="21"/>
+          <w:lang w:val="en-US" w:eastAsia="zh-CN"/>
+        </w:rPr>
+        <w:t>5</w:t>
+      </w:r>
+      <w:r>
+        <w:rPr>
+          <w:rFonts w:hint="eastAsia"/>
+          <w:sz w:val="21"/>
+          <w:szCs w:val="21"/>
+        </w:rPr>
+        <w:t>：</w:t>
+      </w:r>
+      <w:r>
+        <w:rPr>
+          <w:rFonts w:hint="eastAsia"/>
+          <w:sz w:val="21"/>
+          <w:szCs w:val="21"/>
+          <w:lang w:val="en-US" w:eastAsia="zh-CN"/>
+        </w:rPr>
+        <w:t>特殊实现；</w:t>
+      </w:r>
+    </w:p>
+    <w:p>
+      <w:pPr>
+        <w:rPr>
+          <w:rFonts w:hint="eastAsia"/>
+          <w:sz w:val="21"/>
+          <w:szCs w:val="21"/>
+        </w:rPr>
+      </w:pPr>
+      <w:r>
+        <w:rPr>
+          <w:rFonts w:hint="eastAsia"/>
+          <w:sz w:val="21"/>
+          <w:szCs w:val="21"/>
+        </w:rPr>
+        <w:t>Ajax；</w:t>
+      </w:r>
+    </w:p>
+    <w:p>
+      <w:pPr>
+        <w:rPr>
+          <w:rFonts w:hint="eastAsia"/>
+          <w:sz w:val="21"/>
+          <w:szCs w:val="21"/>
+        </w:rPr>
+      </w:pPr>
+      <w:r>
+        <w:rPr>
+          <w:rFonts w:hint="eastAsia"/>
+          <w:sz w:val="21"/>
+          <w:szCs w:val="21"/>
+        </w:rPr>
+        <w:t>Jquery：弹出层，日期；Ztree</w:t>
+      </w:r>
+      <w:r>
+        <w:rPr>
+          <w:rFonts w:hint="eastAsia"/>
+          <w:sz w:val="21"/>
+          <w:szCs w:val="21"/>
+          <w:lang w:eastAsia="zh-CN"/>
+        </w:rPr>
+        <w:t>；</w:t>
+      </w:r>
+    </w:p>
+    <w:p>
+      <w:pPr>
+        <w:rPr>
+          <w:rFonts w:hint="eastAsia"/>
+          <w:sz w:val="21"/>
+          <w:szCs w:val="21"/>
+        </w:rPr>
+      </w:pPr>
+      <w:r>
+        <w:rPr>
+          <w:rFonts w:hint="eastAsia"/>
+          <w:sz w:val="21"/>
+          <w:szCs w:val="21"/>
+        </w:rPr>
+        <w:t>弹出层选取人员；</w:t>
+      </w:r>
+    </w:p>
+    <w:p>
+      <w:pPr>
+        <w:rPr>
+          <w:rFonts w:hint="eastAsia"/>
+          <w:sz w:val="21"/>
+          <w:szCs w:val="21"/>
+        </w:rPr>
+      </w:pPr>
+    </w:p>
+    <w:p>
+      <w:pPr>
+        <w:rPr>
           <w:rFonts w:hint="eastAsia" w:eastAsia="宋体"/>
           <w:sz w:val="21"/>
           <w:szCs w:val="21"/>
@@ -353,8 +466,10 @@
           <w:szCs w:val="21"/>
           <w:lang w:val="en-US" w:eastAsia="zh-CN"/>
         </w:rPr>
-        <w:t>------------------------</w:t>
-      </w:r>
+        <w:t>-------------------</w:t>
+      </w:r>
+      <w:bookmarkStart w:id="0" w:name="_GoBack"/>
+      <w:bookmarkEnd w:id="0"/>
     </w:p>
     <w:p>
       <w:pPr>
@@ -369,27 +484,32 @@
       <w:pPr>
         <w:rPr>
           <w:rFonts w:hint="eastAsia"/>
-          <w:sz w:val="21"/>
-          <w:szCs w:val="21"/>
+          <w:color w:val="0000FF"/>
+          <w:sz w:val="21"/>
+          <w:szCs w:val="21"/>
+          <w:lang w:val="en-US" w:eastAsia="zh-CN"/>
         </w:rPr>
       </w:pPr>
       <w:r>
         <w:rPr>
           <w:rFonts w:hint="eastAsia"/>
+          <w:color w:val="0000FF"/>
           <w:sz w:val="21"/>
           <w:szCs w:val="21"/>
           <w:lang w:val="en-US" w:eastAsia="zh-CN"/>
         </w:rPr>
-        <w:t>5</w:t>
-      </w:r>
-      <w:r>
+        <w:t>目录：</w:t>
+      </w:r>
+    </w:p>
+    <w:p>
+      <w:pPr>
         <w:rPr>
           <w:rFonts w:hint="eastAsia"/>
           <w:sz w:val="21"/>
           <w:szCs w:val="21"/>
-        </w:rPr>
-        <w:t>：</w:t>
-      </w:r>
+          <w:lang w:val="en-US" w:eastAsia="zh-CN"/>
+        </w:rPr>
+      </w:pPr>
       <w:r>
         <w:rPr>
           <w:rFonts w:hint="eastAsia"/>
@@ -397,67 +517,7 @@
           <w:szCs w:val="21"/>
           <w:lang w:val="en-US" w:eastAsia="zh-CN"/>
         </w:rPr>
-        <w:t>特殊实现；</w:t>
-      </w:r>
-    </w:p>
-    <w:p>
-      <w:pPr>
-        <w:rPr>
-          <w:rFonts w:hint="eastAsia"/>
-          <w:sz w:val="21"/>
-          <w:szCs w:val="21"/>
-        </w:rPr>
-      </w:pPr>
-      <w:r>
-        <w:rPr>
-          <w:rFonts w:hint="eastAsia"/>
-          <w:sz w:val="21"/>
-          <w:szCs w:val="21"/>
-        </w:rPr>
-        <w:t>Ajax；</w:t>
-      </w:r>
-    </w:p>
-    <w:p>
-      <w:pPr>
-        <w:rPr>
-          <w:rFonts w:hint="eastAsia"/>
-          <w:sz w:val="21"/>
-          <w:szCs w:val="21"/>
-        </w:rPr>
-      </w:pPr>
-      <w:r>
-        <w:rPr>
-          <w:rFonts w:hint="eastAsia"/>
-          <w:sz w:val="21"/>
-          <w:szCs w:val="21"/>
-        </w:rPr>
-        <w:t>Jquery：弹出层，日期；Ztree</w:t>
-      </w:r>
-      <w:r>
-        <w:rPr>
-          <w:rFonts w:hint="eastAsia"/>
-          <w:sz w:val="21"/>
-          <w:szCs w:val="21"/>
-          <w:lang w:eastAsia="zh-CN"/>
-        </w:rPr>
-        <w:t>；</w:t>
-      </w:r>
-    </w:p>
-    <w:p>
-      <w:pPr>
-        <w:rPr>
-          <w:rFonts w:hint="eastAsia"/>
-          <w:sz w:val="21"/>
-          <w:szCs w:val="21"/>
-        </w:rPr>
-      </w:pPr>
-      <w:r>
-        <w:rPr>
-          <w:rFonts w:hint="eastAsia"/>
-          <w:sz w:val="21"/>
-          <w:szCs w:val="21"/>
-        </w:rPr>
-        <w:t>弹出层选取人员；</w:t>
+        <w:t>配置；</w:t>
       </w:r>
     </w:p>
     <w:p>
@@ -12115,8 +12175,6 @@
           <w:szCs w:val="21"/>
         </w:rPr>
       </w:pPr>
-      <w:bookmarkStart w:id="0" w:name="_GoBack"/>
-      <w:bookmarkEnd w:id="0"/>
     </w:p>
     <w:p>
       <w:pPr>
@@ -13973,7 +14031,7 @@
     <w:lsdException w:uiPriority="99" w:name="HTML Sample"/>
     <w:lsdException w:uiPriority="99" w:name="HTML Typewriter"/>
     <w:lsdException w:uiPriority="99" w:name="HTML Variable"/>
-    <w:lsdException w:uiPriority="0" w:name="Normal Table"/>
+    <w:lsdException w:uiPriority="0" w:semiHidden="0" w:name="Normal Table"/>
     <w:lsdException w:uiPriority="99" w:name="annotation subject"/>
     <w:lsdException w:uiPriority="0" w:name="Table Simple 1"/>
     <w:lsdException w:uiPriority="0" w:name="Table Simple 2"/>
@@ -14142,6 +14200,7 @@
     <w:unhideWhenUsed/>
     <w:uiPriority w:val="0"/>
     <w:tblPr>
+      <w:tblStyle w:val="3"/>
       <w:tblLayout w:type="fixed"/>
       <w:tblCellMar>
         <w:top w:w="0" w:type="dxa"/>
@@ -14151,7 +14210,7 @@
       </w:tblCellMar>
     </w:tblPr>
     <w:tcPr>
-      <w:textDirection w:val="lrTb"/>
+      <w:textDirection w:val="tbRlV"/>
     </w:tcPr>
   </w:style>
 </w:styles>
